--- a/Informe/InformeFinal_Rodriguez.docx
+++ b/Informe/InformeFinal_Rodriguez.docx
@@ -730,8 +730,9 @@
                                 <w:szCs w:val="22"/>
                                 <w:lang w:val="es-EC"/>
                               </w:rPr>
-                              <w:t>Jenny Alexandra Ruiz Robalino</w:t>
+                              <w:t xml:space="preserve">Jenny Alexandra Ruiz </w:t>
                             </w:r>
+                            <w:proofErr w:type="spellStart"/>
                             <w:r>
                               <w:rPr>
                                 <w:b/>
@@ -739,6 +740,16 @@
                                 <w:szCs w:val="22"/>
                                 <w:lang w:val="es-EC"/>
                               </w:rPr>
+                              <w:t>Robalino</w:t>
+                            </w:r>
+                            <w:proofErr w:type="spellEnd"/>
+                            <w:r>
+                              <w:rPr>
+                                <w:b/>
+                                <w:sz w:val="18"/>
+                                <w:szCs w:val="22"/>
+                                <w:lang w:val="es-EC"/>
+                              </w:rPr>
                               <w:t>, PhD</w:t>
                             </w:r>
                             <w:r>
@@ -766,8 +777,39 @@
                                 <w:szCs w:val="22"/>
                                 <w:lang w:val="es-EC"/>
                               </w:rPr>
-                              <w:t>Betty Lizeth Rodriguez</w:t>
+                              <w:t xml:space="preserve">Betty </w:t>
                             </w:r>
+                            <w:proofErr w:type="spellStart"/>
+                            <w:r>
+                              <w:rPr>
+                                <w:b/>
+                                <w:sz w:val="18"/>
+                                <w:szCs w:val="22"/>
+                                <w:lang w:val="es-EC"/>
+                              </w:rPr>
+                              <w:t>Lizeth</w:t>
+                            </w:r>
+                            <w:proofErr w:type="spellEnd"/>
+                            <w:r>
+                              <w:rPr>
+                                <w:b/>
+                                <w:sz w:val="18"/>
+                                <w:szCs w:val="22"/>
+                                <w:lang w:val="es-EC"/>
+                              </w:rPr>
+                              <w:t xml:space="preserve"> </w:t>
+                            </w:r>
+                            <w:proofErr w:type="spellStart"/>
+                            <w:r>
+                              <w:rPr>
+                                <w:b/>
+                                <w:sz w:val="18"/>
+                                <w:szCs w:val="22"/>
+                                <w:lang w:val="es-EC"/>
+                              </w:rPr>
+                              <w:t>Rodriguez</w:t>
+                            </w:r>
+                            <w:proofErr w:type="spellEnd"/>
                             <w:r>
                               <w:rPr>
                                 <w:b/>
@@ -1105,7 +1147,7 @@
                                     </pic:cNvPicPr>
                                   </pic:nvPicPr>
                                   <pic:blipFill>
-                                    <a:blip r:embed="rId10">
+                                    <a:blip r:embed="rId8">
                                       <a:extLst>
                                         <a:ext uri="{28A0092B-C50C-407E-A947-70E740481C1C}">
                                           <a14:useLocalDpi xmlns:a14="http://schemas.microsoft.com/office/drawing/2010/main" val="0"/>
@@ -1322,7 +1364,6 @@
                           <w:lang w:val="es-EC"/>
                         </w:rPr>
                       </w:pPr>
-                      <w:bookmarkStart w:id="1" w:name="_GoBack"/>
                       <w:r>
                         <w:rPr>
                           <w:b/>
@@ -1349,7 +1390,7 @@
                                     </pic:cNvPicPr>
                                   </pic:nvPicPr>
                                   <pic:blipFill>
-                                    <a:blip r:embed="rId11">
+                                    <a:blip r:embed="rId9">
                                       <a:extLst>
                                         <a:ext uri="{28A0092B-C50C-407E-A947-70E740481C1C}">
                                           <a14:useLocalDpi xmlns:a14="http://schemas.microsoft.com/office/drawing/2010/main" val="0"/>
@@ -1380,7 +1421,6 @@
                           </wp:inline>
                         </w:drawing>
                       </w:r>
-                      <w:bookmarkEnd w:id="1"/>
                     </w:p>
                     <w:p>
                       <w:pPr>
@@ -1737,8 +1777,9 @@
                           <w:szCs w:val="22"/>
                           <w:lang w:val="es-EC"/>
                         </w:rPr>
-                        <w:t>Jenny Alexandra Ruiz Robalino</w:t>
+                        <w:t xml:space="preserve">Jenny Alexandra Ruiz </w:t>
                       </w:r>
+                      <w:proofErr w:type="spellStart"/>
                       <w:r>
                         <w:rPr>
                           <w:b/>
@@ -1746,6 +1787,16 @@
                           <w:szCs w:val="22"/>
                           <w:lang w:val="es-EC"/>
                         </w:rPr>
+                        <w:t>Robalino</w:t>
+                      </w:r>
+                      <w:proofErr w:type="spellEnd"/>
+                      <w:r>
+                        <w:rPr>
+                          <w:b/>
+                          <w:sz w:val="18"/>
+                          <w:szCs w:val="22"/>
+                          <w:lang w:val="es-EC"/>
+                        </w:rPr>
                         <w:t>, PhD</w:t>
                       </w:r>
                       <w:r>
@@ -1773,8 +1824,39 @@
                           <w:szCs w:val="22"/>
                           <w:lang w:val="es-EC"/>
                         </w:rPr>
-                        <w:t>Betty Lizeth Rodriguez</w:t>
+                        <w:t xml:space="preserve">Betty </w:t>
                       </w:r>
+                      <w:proofErr w:type="spellStart"/>
+                      <w:r>
+                        <w:rPr>
+                          <w:b/>
+                          <w:sz w:val="18"/>
+                          <w:szCs w:val="22"/>
+                          <w:lang w:val="es-EC"/>
+                        </w:rPr>
+                        <w:t>Lizeth</w:t>
+                      </w:r>
+                      <w:proofErr w:type="spellEnd"/>
+                      <w:r>
+                        <w:rPr>
+                          <w:b/>
+                          <w:sz w:val="18"/>
+                          <w:szCs w:val="22"/>
+                          <w:lang w:val="es-EC"/>
+                        </w:rPr>
+                        <w:t xml:space="preserve"> </w:t>
+                      </w:r>
+                      <w:proofErr w:type="spellStart"/>
+                      <w:r>
+                        <w:rPr>
+                          <w:b/>
+                          <w:sz w:val="18"/>
+                          <w:szCs w:val="22"/>
+                          <w:lang w:val="es-EC"/>
+                        </w:rPr>
+                        <w:t>Rodriguez</w:t>
+                      </w:r>
+                      <w:proofErr w:type="spellEnd"/>
                       <w:r>
                         <w:rPr>
                           <w:b/>
@@ -2733,6 +2815,7 @@
         </w:numPr>
       </w:pPr>
       <w:r>
+        <w:lastRenderedPageBreak/>
         <w:t>PORTADA</w:t>
       </w:r>
     </w:p>
@@ -2768,7 +2851,15 @@
         <w:ind w:left="708"/>
       </w:pPr>
       <w:r>
-        <w:t xml:space="preserve">El presente informe describe las actividades realizadas durante las prácticas preprofesionales no remuneradas en la Fundación Con Cristo, una institución sin fines de lucro dedicada a brindar atención terapéutica y médica a niños y niñas con discapacidades físicas y cognitivas. Estas prácticas se llevaron a cabo en el área de desarrollo informático, abordando específicamente la implementación de una nueva funcionalidad denominada </w:t>
+        <w:t xml:space="preserve">El presente informe describe las actividades realizadas durante las prácticas </w:t>
+      </w:r>
+      <w:proofErr w:type="spellStart"/>
+      <w:r>
+        <w:t>preprofesionales</w:t>
+      </w:r>
+      <w:proofErr w:type="spellEnd"/>
+      <w:r>
+        <w:t xml:space="preserve"> no remuneradas en la Fundación Con Cristo, una institución sin fines de lucro dedicada a brindar atención terapéutica y médica a niños y niñas con discapacidades físicas y cognitivas. Estas prácticas se llevaron a cabo en el área de desarrollo informático, abordando específicamente la implementación de una nueva funcionalidad denominada </w:t>
       </w:r>
       <w:r>
         <w:rPr>
@@ -2803,7 +2894,23 @@
         <w:ind w:left="708"/>
       </w:pPr>
       <w:r>
-        <w:t>Las actividades realizadas estuvieron alineadas con el ciclo de vida del desarrollo de software, acorde al perfil profesional de Tecnologías de la Información. Estas incluyeron el levantamiento de información, revisión de procesos existentes, diseño de requisitos funcionales y no funcionales, diseño de interfaces de usuario, modelado de la base de datos, codificación de funcionalidades en el backend y frontend, realización de pruebas y entrega del prototipo del módulo de auditoría.</w:t>
+        <w:t xml:space="preserve">Las actividades realizadas estuvieron alineadas con el ciclo de vida del desarrollo de software, acorde al perfil profesional de Tecnologías de la Información. Estas incluyeron el levantamiento de información, revisión de procesos existentes, diseño de requisitos funcionales y no funcionales, diseño de interfaces de usuario, modelado de la base de datos, codificación de funcionalidades en el </w:t>
+      </w:r>
+      <w:proofErr w:type="spellStart"/>
+      <w:r>
+        <w:t>backend</w:t>
+      </w:r>
+      <w:proofErr w:type="spellEnd"/>
+      <w:r>
+        <w:t xml:space="preserve"> y </w:t>
+      </w:r>
+      <w:proofErr w:type="spellStart"/>
+      <w:r>
+        <w:t>frontend</w:t>
+      </w:r>
+      <w:proofErr w:type="spellEnd"/>
+      <w:r>
+        <w:t>, realización de pruebas y entrega del prototipo del módulo de auditoría.</w:t>
       </w:r>
     </w:p>
     <w:p>
@@ -2882,23 +2989,20 @@
         <w:t xml:space="preserve"> </w:t>
       </w:r>
       <w:r>
-        <w:t xml:space="preserve">profesional, se llevaron a cabo diversas actividades en el área de desarrollo informático de la organización “Fundación con Cristo”. Estas </w:t>
-      </w:r>
+        <w:t>profesional, se llevaron a cabo diversas actividades en el área de desarrollo informático de la organización “Fundación con Cristo”. Estas actividades fueron ejecutadas bajo la metodología tradicional en cascada, con un enfoque estructurado que incluyó fases claramente definidas de análisis, diseño, implementación, pruebas y entrega. El objetivo principal del proyecto fue diseñar e implementar un módulo de auditorías que permitiera a los usuarios visualizar, filtrar y exportar datos relevantes de forma eficiente.</w:t>
+      </w:r>
+    </w:p>
+    <w:p>
+      <w:pPr>
+        <w:ind w:left="708"/>
+      </w:pPr>
+    </w:p>
+    <w:p>
+      <w:pPr>
+        <w:pStyle w:val="Ttulo2"/>
+      </w:pPr>
       <w:r>
         <w:lastRenderedPageBreak/>
-        <w:t>actividades fueron ejecutadas bajo la metodología tradicional en cascada, con un enfoque estructurado que incluyó fases claramente definidas de análisis, diseño, implementación, pruebas y entrega. El objetivo principal del proyecto fue diseñar e implementar un módulo de auditorías que permitiera a los usuarios visualizar, filtrar y exportar datos relevantes de forma eficiente.</w:t>
-      </w:r>
-    </w:p>
-    <w:p>
-      <w:pPr>
-        <w:ind w:left="708"/>
-      </w:pPr>
-    </w:p>
-    <w:p>
-      <w:pPr>
-        <w:pStyle w:val="Ttulo2"/>
-      </w:pPr>
-      <w:r>
         <w:t xml:space="preserve">3.1. </w:t>
       </w:r>
       <w:r>
@@ -2932,14 +3036,32 @@
       <w:r>
         <w:t>(Anexo 1;</w:t>
       </w:r>
-      <w:hyperlink r:id="rId12" w:history="1">
+      <w:hyperlink r:id="rId10" w:history="1">
         <w:r>
           <w:rPr>
             <w:rStyle w:val="Hipervnculo"/>
             <w:color w:val="auto"/>
             <w:u w:val="none"/>
           </w:rPr>
-          <w:t xml:space="preserve"> Rodriguez. B</w:t>
+          <w:t xml:space="preserve"> </w:t>
+        </w:r>
+        <w:proofErr w:type="spellStart"/>
+        <w:r>
+          <w:rPr>
+            <w:rStyle w:val="Hipervnculo"/>
+            <w:color w:val="auto"/>
+            <w:u w:val="none"/>
+          </w:rPr>
+          <w:t>Rodriguez</w:t>
+        </w:r>
+        <w:proofErr w:type="spellEnd"/>
+        <w:r>
+          <w:rPr>
+            <w:rStyle w:val="Hipervnculo"/>
+            <w:color w:val="auto"/>
+            <w:u w:val="none"/>
+          </w:rPr>
+          <w:t>. B</w:t>
         </w:r>
         <w:r>
           <w:rPr>
@@ -2985,7 +3107,15 @@
         <w:ind w:left="708"/>
       </w:pPr>
       <w:r>
-        <w:t xml:space="preserve">En la fase de diseño, se elaboraron diagramas de secuencia UML (Anexo 2) y diagramas de estados (Anexo 3) para modelar la arquitectura del sistema, complementados con un prototipo (Anexo 4) creado en Figma para validar la interfaz de usuario con el cliente. También se diseñó una base de datos (Anexo 5) específica para el módulo de auditorías, que incluyó una tabla con campos como usuario, acción, fecha y detalle. Además, se </w:t>
+        <w:t xml:space="preserve">En la fase de diseño, se elaboraron diagramas de secuencia UML (Anexo 2) y diagramas de estados (Anexo 3) para modelar la arquitectura del sistema, complementados con un prototipo (Anexo 4) creado en </w:t>
+      </w:r>
+      <w:proofErr w:type="spellStart"/>
+      <w:r>
+        <w:t>Figma</w:t>
+      </w:r>
+      <w:proofErr w:type="spellEnd"/>
+      <w:r>
+        <w:t xml:space="preserve"> para validar la interfaz de usuario con el cliente. También se diseñó una base de datos (Anexo 5) específica para el módulo de auditorías, que incluyó una tabla con campos como usuario, acción, fecha y detalle. Además, se </w:t>
       </w:r>
       <w:r>
         <w:t>real</w:t>
@@ -3005,8 +3135,13 @@
       <w:r>
         <w:t xml:space="preserve">; </w:t>
       </w:r>
-      <w:r>
-        <w:t>Yanzapanta, B. S y Yépez, C</w:t>
+      <w:proofErr w:type="spellStart"/>
+      <w:r>
+        <w:t>Yanzapanta</w:t>
+      </w:r>
+      <w:proofErr w:type="spellEnd"/>
+      <w:r>
+        <w:t>, B. S y Yépez, C</w:t>
       </w:r>
       <w:r>
         <w:t>.</w:t>
@@ -3023,8 +3158,13 @@
       <w:r>
         <w:t xml:space="preserve">; </w:t>
       </w:r>
-      <w:r>
-        <w:t>Yanzapanta, B. S y Yépez, C. D</w:t>
+      <w:proofErr w:type="spellStart"/>
+      <w:r>
+        <w:t>Yanzapanta</w:t>
+      </w:r>
+      <w:proofErr w:type="spellEnd"/>
+      <w:r>
+        <w:t>, B. S y Yépez, C. D</w:t>
       </w:r>
       <w:r>
         <w:t>, 2024). Estas modificaciones se centraron en el módulo de Administración, donde se implementará la nueva sección de auditorías.</w:t>
@@ -3049,7 +3189,47 @@
         <w:ind w:left="708"/>
       </w:pPr>
       <w:r>
-        <w:t>El desarrollo del módulo se realizó utilizando la metodología de desarrollo guiado por pruebas (TDD) en el entorno de desarrollo Visual Studio Code. Las tecnologías utilizadas incluyeron React para el frontend, Node.js para el backend y Docker para la gestión de entornos. Se implementaron componentes funcionales que permitieron:</w:t>
+        <w:t xml:space="preserve">El desarrollo del módulo se realizó utilizando la metodología de desarrollo guiado por pruebas (TDD) en el entorno de desarrollo Visual Studio </w:t>
+      </w:r>
+      <w:proofErr w:type="spellStart"/>
+      <w:r>
+        <w:t>Code</w:t>
+      </w:r>
+      <w:proofErr w:type="spellEnd"/>
+      <w:r>
+        <w:t xml:space="preserve">. Las tecnologías utilizadas incluyeron </w:t>
+      </w:r>
+      <w:proofErr w:type="spellStart"/>
+      <w:r>
+        <w:t>React</w:t>
+      </w:r>
+      <w:proofErr w:type="spellEnd"/>
+      <w:r>
+        <w:t xml:space="preserve"> para el </w:t>
+      </w:r>
+      <w:proofErr w:type="spellStart"/>
+      <w:r>
+        <w:t>frontend</w:t>
+      </w:r>
+      <w:proofErr w:type="spellEnd"/>
+      <w:r>
+        <w:t xml:space="preserve">, Node.js para el </w:t>
+      </w:r>
+      <w:proofErr w:type="spellStart"/>
+      <w:r>
+        <w:t>backend</w:t>
+      </w:r>
+      <w:proofErr w:type="spellEnd"/>
+      <w:r>
+        <w:t xml:space="preserve"> y </w:t>
+      </w:r>
+      <w:proofErr w:type="spellStart"/>
+      <w:r>
+        <w:t>Docker</w:t>
+      </w:r>
+      <w:proofErr w:type="spellEnd"/>
+      <w:r>
+        <w:t xml:space="preserve"> para la gestión de entornos. Se implementaron componentes funcionales que permitieron:</w:t>
       </w:r>
     </w:p>
     <w:p>
@@ -3087,7 +3267,10 @@
         <w:t>- Exportar registro de auditoria</w:t>
       </w:r>
       <w:r>
-        <w:t xml:space="preserve"> en formatos CSV y PDF.</w:t>
+        <w:t xml:space="preserve"> en formatos </w:t>
+      </w:r>
+      <w:r>
+        <w:t xml:space="preserve"> PDF.</w:t>
       </w:r>
     </w:p>
     <w:p>
@@ -3114,7 +3297,6 @@
         <w:ind w:firstLine="708"/>
       </w:pPr>
       <w:r>
-        <w:lastRenderedPageBreak/>
         <w:t>Pruebas</w:t>
       </w:r>
     </w:p>
@@ -3123,7 +3305,23 @@
         <w:ind w:left="708"/>
       </w:pPr>
       <w:r>
-        <w:t>Se realizaron pruebas de integración utilizando Selenium y pruebas de rendimiento con JMeter para garantizar la estabilidad y eficiencia del sistema. Estas pruebas incluyeron:</w:t>
+        <w:t xml:space="preserve">Se realizaron pruebas de integración utilizando </w:t>
+      </w:r>
+      <w:proofErr w:type="spellStart"/>
+      <w:r>
+        <w:t>Selenium</w:t>
+      </w:r>
+      <w:proofErr w:type="spellEnd"/>
+      <w:r>
+        <w:t xml:space="preserve"> y pruebas de rendimiento con </w:t>
+      </w:r>
+      <w:proofErr w:type="spellStart"/>
+      <w:r>
+        <w:t>JMeter</w:t>
+      </w:r>
+      <w:proofErr w:type="spellEnd"/>
+      <w:r>
+        <w:t xml:space="preserve"> para garantizar la estabilidad y eficiencia del sistema. Estas pruebas incluyeron:</w:t>
       </w:r>
     </w:p>
     <w:p>
@@ -3174,6 +3372,7 @@
         <w:ind w:firstLine="708"/>
       </w:pPr>
       <w:r>
+        <w:lastRenderedPageBreak/>
         <w:t>Capacitación y Entrega</w:t>
       </w:r>
     </w:p>
@@ -3204,7 +3403,23 @@
         <w:ind w:left="708"/>
       </w:pPr>
       <w:r>
-        <w:t>Entre las limitaciones encontradas durante el desarrollo, se destacaron la falta de documentación inicial sobre los procesos existentes y la necesidad de aprender nuevas herramientas como Docker y DBeaver. A pesar de estas dificultades, se logró:</w:t>
+        <w:t xml:space="preserve">Entre las limitaciones encontradas durante el desarrollo, se destacaron la falta de documentación inicial sobre los procesos existentes y la necesidad de aprender nuevas herramientas como </w:t>
+      </w:r>
+      <w:proofErr w:type="spellStart"/>
+      <w:r>
+        <w:t>Docker</w:t>
+      </w:r>
+      <w:proofErr w:type="spellEnd"/>
+      <w:r>
+        <w:t xml:space="preserve"> y </w:t>
+      </w:r>
+      <w:proofErr w:type="spellStart"/>
+      <w:r>
+        <w:t>DBeaver</w:t>
+      </w:r>
+      <w:proofErr w:type="spellEnd"/>
+      <w:r>
+        <w:t>. A pesar de estas dificultades, se logró:</w:t>
       </w:r>
     </w:p>
     <w:p>
@@ -3255,7 +3470,31 @@
         <w:ind w:left="708"/>
       </w:pPr>
       <w:r>
-        <w:t>- Herramientas de desarrollo: Visual Studio Code, Docker, Ubuntu, DBeaver.</w:t>
+        <w:t xml:space="preserve">- Herramientas de desarrollo: Visual Studio </w:t>
+      </w:r>
+      <w:proofErr w:type="spellStart"/>
+      <w:r>
+        <w:t>Code</w:t>
+      </w:r>
+      <w:proofErr w:type="spellEnd"/>
+      <w:r>
+        <w:t xml:space="preserve">, </w:t>
+      </w:r>
+      <w:proofErr w:type="spellStart"/>
+      <w:r>
+        <w:t>Docker</w:t>
+      </w:r>
+      <w:proofErr w:type="spellEnd"/>
+      <w:r>
+        <w:t xml:space="preserve">, Ubuntu, </w:t>
+      </w:r>
+      <w:proofErr w:type="spellStart"/>
+      <w:r>
+        <w:t>DBeaver</w:t>
+      </w:r>
+      <w:proofErr w:type="spellEnd"/>
+      <w:r>
+        <w:t>.</w:t>
       </w:r>
     </w:p>
     <w:p>
@@ -3263,7 +3502,31 @@
         <w:ind w:left="708"/>
       </w:pPr>
       <w:r>
-        <w:t>- Tecnologías: React, Node.js, Selenium, JMeter.</w:t>
+        <w:t xml:space="preserve">- Tecnologías: </w:t>
+      </w:r>
+      <w:proofErr w:type="spellStart"/>
+      <w:r>
+        <w:t>React</w:t>
+      </w:r>
+      <w:proofErr w:type="spellEnd"/>
+      <w:r>
+        <w:t xml:space="preserve">, Node.js, </w:t>
+      </w:r>
+      <w:proofErr w:type="spellStart"/>
+      <w:r>
+        <w:t>Selenium</w:t>
+      </w:r>
+      <w:proofErr w:type="spellEnd"/>
+      <w:r>
+        <w:t xml:space="preserve">, </w:t>
+      </w:r>
+      <w:proofErr w:type="spellStart"/>
+      <w:r>
+        <w:t>JMeter</w:t>
+      </w:r>
+      <w:proofErr w:type="spellEnd"/>
+      <w:r>
+        <w:t>.</w:t>
       </w:r>
     </w:p>
     <w:p>
@@ -3277,7 +3540,15 @@
         <w:t>ación: Diagramas UML, prototipo</w:t>
       </w:r>
       <w:r>
-        <w:t xml:space="preserve"> en Figma, guía de usuario.</w:t>
+        <w:t xml:space="preserve"> en </w:t>
+      </w:r>
+      <w:proofErr w:type="spellStart"/>
+      <w:r>
+        <w:t>Figma</w:t>
+      </w:r>
+      <w:proofErr w:type="spellEnd"/>
+      <w:r>
+        <w:t>, guía de usuario.</w:t>
       </w:r>
     </w:p>
     <w:p>
@@ -3518,8 +3789,13 @@
       <w:r>
         <w:t xml:space="preserve">A continuación, se incluyen diagramas y </w:t>
       </w:r>
-      <w:r>
-        <w:t>mockup y documentas</w:t>
+      <w:proofErr w:type="spellStart"/>
+      <w:r>
+        <w:t>mockup</w:t>
+      </w:r>
+      <w:proofErr w:type="spellEnd"/>
+      <w:r>
+        <w:t xml:space="preserve"> y documentas</w:t>
       </w:r>
       <w:r>
         <w:t xml:space="preserve"> que ilustran el trabajo realizado:</w:t>
@@ -3584,13 +3860,39 @@
     <w:p>
       <w:pPr>
         <w:ind w:left="703"/>
-      </w:pPr>
-      <w:r>
-        <w:t xml:space="preserve">Rodriguez B. (2024). FOR-SIS-02-Levantamiento de Información.V1.0 [PDF]. Recuperado de </w:t>
-      </w:r>
-      <w:r>
-        <w:t>https://drive.google.com/file/d/1DFn2IuccS7og5fYzY07EYoR8StAW_Y-s/view?usp=sharing</w:t>
-      </w:r>
+        <w:jc w:val="left"/>
+        <w:rPr>
+          <w:color w:val="0000FF"/>
+        </w:rPr>
+      </w:pPr>
+      <w:proofErr w:type="spellStart"/>
+      <w:r>
+        <w:t>Rodriguez</w:t>
+      </w:r>
+      <w:proofErr w:type="spellEnd"/>
+      <w:r>
+        <w:t xml:space="preserve"> B. (2024). FOR-SIS-02-Levantamiento de Información.V1.0 [PDF]. Recuperado de </w:t>
+      </w:r>
+    </w:p>
+    <w:p>
+      <w:pPr>
+        <w:ind w:left="703"/>
+        <w:jc w:val="left"/>
+      </w:pPr>
+      <w:hyperlink r:id="rId11" w:history="1">
+        <w:r>
+          <w:rPr>
+            <w:rStyle w:val="Hipervnculo"/>
+          </w:rPr>
+          <w:t>https://drive.google.com/file/d/1DFn2IuccS7og5fYzY07EYoR8StAW_Y-s/view?usp=sharing</w:t>
+        </w:r>
+      </w:hyperlink>
+    </w:p>
+    <w:p>
+      <w:pPr>
+        <w:ind w:left="703"/>
+        <w:jc w:val="left"/>
+      </w:pPr>
     </w:p>
     <w:p/>
     <w:p>
@@ -3642,11 +3944,10 @@
           <w:noProof/>
           <w:lang w:val="es-EC" w:eastAsia="es-EC"/>
         </w:rPr>
-        <w:lastRenderedPageBreak/>
         <w:drawing>
           <wp:inline distT="0" distB="0" distL="0" distR="0" wp14:anchorId="5E5055A0" wp14:editId="4AF1CEF7">
-            <wp:extent cx="4533900" cy="4495800"/>
-            <wp:effectExtent l="0" t="0" r="0" b="0"/>
+            <wp:extent cx="3438525" cy="3409630"/>
+            <wp:effectExtent l="0" t="0" r="0" b="635"/>
             <wp:docPr id="2" name="Imagen 2"/>
             <wp:cNvGraphicFramePr>
               <a:graphicFrameLocks xmlns:a="http://schemas.openxmlformats.org/drawingml/2006/main" noChangeAspect="1"/>
@@ -3656,6 +3957,191 @@
                 <pic:pic xmlns:pic="http://schemas.openxmlformats.org/drawingml/2006/picture">
                   <pic:nvPicPr>
                     <pic:cNvPr id="2" name="Secuencual UML.png"/>
+                    <pic:cNvPicPr/>
+                  </pic:nvPicPr>
+                  <pic:blipFill>
+                    <a:blip r:embed="rId12">
+                      <a:extLst>
+                        <a:ext uri="{28A0092B-C50C-407E-A947-70E740481C1C}">
+                          <a14:useLocalDpi xmlns:a14="http://schemas.microsoft.com/office/drawing/2010/main" val="0"/>
+                        </a:ext>
+                      </a:extLst>
+                    </a:blip>
+                    <a:stretch>
+                      <a:fillRect/>
+                    </a:stretch>
+                  </pic:blipFill>
+                  <pic:spPr>
+                    <a:xfrm>
+                      <a:off x="0" y="0"/>
+                      <a:ext cx="3447843" cy="3418870"/>
+                    </a:xfrm>
+                    <a:prstGeom prst="rect">
+                      <a:avLst/>
+                    </a:prstGeom>
+                  </pic:spPr>
+                </pic:pic>
+              </a:graphicData>
+            </a:graphic>
+          </wp:inline>
+        </w:drawing>
+      </w:r>
+    </w:p>
+    <w:p>
+      <w:pPr>
+        <w:pStyle w:val="Descripcin"/>
+        <w:rPr>
+          <w:b w:val="0"/>
+          <w:i/>
+        </w:rPr>
+      </w:pPr>
+      <w:r>
+        <w:rPr>
+          <w:b w:val="0"/>
+          <w:i/>
+        </w:rPr>
+        <w:t xml:space="preserve">Figura </w:t>
+      </w:r>
+      <w:r>
+        <w:rPr>
+          <w:b w:val="0"/>
+          <w:i/>
+        </w:rPr>
+        <w:fldChar w:fldCharType="begin"/>
+      </w:r>
+      <w:r>
+        <w:rPr>
+          <w:b w:val="0"/>
+          <w:i/>
+        </w:rPr>
+        <w:instrText xml:space="preserve"> SEQ Figura \* ARABIC </w:instrText>
+      </w:r>
+      <w:r>
+        <w:rPr>
+          <w:b w:val="0"/>
+          <w:i/>
+        </w:rPr>
+        <w:fldChar w:fldCharType="separate"/>
+      </w:r>
+      <w:r>
+        <w:rPr>
+          <w:b w:val="0"/>
+          <w:i/>
+          <w:noProof/>
+        </w:rPr>
+        <w:t>1</w:t>
+      </w:r>
+      <w:r>
+        <w:rPr>
+          <w:b w:val="0"/>
+          <w:i/>
+          <w:noProof/>
+        </w:rPr>
+        <w:fldChar w:fldCharType="end"/>
+      </w:r>
+      <w:r>
+        <w:rPr>
+          <w:b w:val="0"/>
+          <w:i/>
+        </w:rPr>
+        <w:t>.Diagrama Secuencia Auditorias</w:t>
+      </w:r>
+      <w:r>
+        <w:rPr>
+          <w:b w:val="0"/>
+          <w:i/>
+        </w:rPr>
+        <w:t xml:space="preserve"> describe la interacción entre un usuario, un administrador y el sistema de auditorías. El usuario puede solicitar ver o exportar auditorías, pero el sistema verifica primero si tiene los permisos adecuados, validando el rol con el administrador. Si el usuario es administrador, el sistema </w:t>
+      </w:r>
+      <w:r>
+        <w:rPr>
+          <w:b w:val="0"/>
+          <w:i/>
+        </w:rPr>
+        <w:lastRenderedPageBreak/>
+        <w:t>permite el acceso a las auditorías y facilita la exportación en un archivo descargable. Este flujo asegura que solo los administradores puedan realizar dichas acciones</w:t>
+      </w:r>
+    </w:p>
+    <w:p>
+      <w:pPr>
+        <w:ind w:left="708"/>
+      </w:pPr>
+    </w:p>
+    <w:p>
+      <w:pPr>
+        <w:pStyle w:val="Descripcin"/>
+      </w:pPr>
+      <w:r>
+        <w:t xml:space="preserve">Anexo </w:t>
+      </w:r>
+      <w:r>
+        <w:fldChar w:fldCharType="begin"/>
+      </w:r>
+      <w:r>
+        <w:instrText xml:space="preserve"> SEQ Anexo \* ARABIC </w:instrText>
+      </w:r>
+      <w:r>
+        <w:fldChar w:fldCharType="separate"/>
+      </w:r>
+      <w:r>
+        <w:rPr>
+          <w:noProof/>
+        </w:rPr>
+        <w:t>3</w:t>
+      </w:r>
+      <w:r>
+        <w:rPr>
+          <w:noProof/>
+        </w:rPr>
+        <w:fldChar w:fldCharType="end"/>
+      </w:r>
+      <w:r>
+        <w:t>.Diagrama de estado</w:t>
+      </w:r>
+    </w:p>
+    <w:p>
+      <w:pPr>
+        <w:ind w:left="708"/>
+      </w:pPr>
+    </w:p>
+    <w:p>
+      <w:pPr>
+        <w:ind w:left="708"/>
+      </w:pPr>
+      <w:r>
+        <w:t>Presenta los diagramas que describen el ciclo de vida de los objetos del sistema, detallando los estados y transiciones relacionadas con el módulo de auditorías.</w:t>
+      </w:r>
+    </w:p>
+    <w:p>
+      <w:pPr>
+        <w:keepNext/>
+      </w:pPr>
+      <w:r>
+        <w:tab/>
+      </w:r>
+    </w:p>
+    <w:p>
+      <w:pPr>
+        <w:pStyle w:val="Descripcin"/>
+      </w:pPr>
+      <w:r>
+        <w:rPr>
+          <w:noProof/>
+          <w:lang w:val="es-EC" w:eastAsia="es-EC"/>
+        </w:rPr>
+        <w:drawing>
+          <wp:inline distT="0" distB="0" distL="0" distR="0" wp14:anchorId="36B1B63B" wp14:editId="5AA8D1E5">
+            <wp:extent cx="5054211" cy="3686175"/>
+            <wp:effectExtent l="0" t="0" r="0" b="0"/>
+            <wp:docPr id="7" name="Imagen 7"/>
+            <wp:cNvGraphicFramePr>
+              <a:graphicFrameLocks xmlns:a="http://schemas.openxmlformats.org/drawingml/2006/main" noChangeAspect="1"/>
+            </wp:cNvGraphicFramePr>
+            <a:graphic xmlns:a="http://schemas.openxmlformats.org/drawingml/2006/main">
+              <a:graphicData uri="http://schemas.openxmlformats.org/drawingml/2006/picture">
+                <pic:pic xmlns:pic="http://schemas.openxmlformats.org/drawingml/2006/picture">
+                  <pic:nvPicPr>
+                    <pic:cNvPr id="7" name="diagrama de estados auditoría.jpg"/>
                     <pic:cNvPicPr/>
                   </pic:nvPicPr>
                   <pic:blipFill>
@@ -3673,7 +4159,7 @@
                   <pic:spPr>
                     <a:xfrm>
                       <a:off x="0" y="0"/>
-                      <a:ext cx="4533900" cy="4495800"/>
+                      <a:ext cx="5058087" cy="3689002"/>
                     </a:xfrm>
                     <a:prstGeom prst="rect">
                       <a:avLst/>
@@ -3689,36 +4175,148 @@
     <w:p>
       <w:pPr>
         <w:pStyle w:val="Descripcin"/>
-      </w:pPr>
-      <w:r>
+        <w:rPr>
+          <w:b w:val="0"/>
+          <w:i/>
+        </w:rPr>
+      </w:pPr>
+      <w:r>
+        <w:rPr>
+          <w:b w:val="0"/>
+          <w:i/>
+        </w:rPr>
         <w:t xml:space="preserve">Figura </w:t>
       </w:r>
       <w:r>
+        <w:rPr>
+          <w:b w:val="0"/>
+          <w:i/>
+        </w:rPr>
         <w:fldChar w:fldCharType="begin"/>
       </w:r>
       <w:r>
+        <w:rPr>
+          <w:b w:val="0"/>
+          <w:i/>
+        </w:rPr>
         <w:instrText xml:space="preserve"> SEQ Figura \* ARABIC </w:instrText>
       </w:r>
       <w:r>
+        <w:rPr>
+          <w:b w:val="0"/>
+          <w:i/>
+        </w:rPr>
         <w:fldChar w:fldCharType="separate"/>
       </w:r>
       <w:r>
         <w:rPr>
+          <w:b w:val="0"/>
+          <w:i/>
           <w:noProof/>
         </w:rPr>
-        <w:t>1</w:t>
-      </w:r>
-      <w:r>
-        <w:rPr>
+        <w:t>2</w:t>
+      </w:r>
+      <w:r>
+        <w:rPr>
+          <w:b w:val="0"/>
+          <w:i/>
           <w:noProof/>
         </w:rPr>
         <w:fldChar w:fldCharType="end"/>
       </w:r>
       <w:r>
-        <w:t>.Diagrama Secuencia Auditorias</w:t>
-      </w:r>
-      <w:r>
-        <w:t xml:space="preserve"> describe la interacción entre un usuario, un administrador y el sistema de auditorías. El usuario puede solicitar ver o exportar auditorías, pero el sistema verifica primero si tiene los permisos adecuados, validando el rol con el administrador. Si el usuario es administrador, el sistema permite el acceso a las auditorías y facilita la exportación en un archivo descargable. Este flujo asegura que solo los administradores puedan realizar dichas acciones</w:t>
+        <w:rPr>
+          <w:b w:val="0"/>
+          <w:i/>
+        </w:rPr>
+        <w:t>.Diagrama de estado-Auditoría</w:t>
+      </w:r>
+      <w:r>
+        <w:rPr>
+          <w:b w:val="0"/>
+          <w:i/>
+        </w:rPr>
+        <w:t xml:space="preserve"> El diagrama de estado para auditorías describe el ciclo de vida de las acciones en el sistema. Comienza en el estado Inactivo, con el sistema esperando una acción del usuario en el estado </w:t>
+      </w:r>
+      <w:proofErr w:type="spellStart"/>
+      <w:r>
+        <w:rPr>
+          <w:b w:val="0"/>
+          <w:i/>
+        </w:rPr>
+        <w:t>EsperaAccion</w:t>
+      </w:r>
+      <w:proofErr w:type="spellEnd"/>
+      <w:r>
+        <w:rPr>
+          <w:b w:val="0"/>
+          <w:i/>
+        </w:rPr>
+        <w:t xml:space="preserve">. Si la acción es válida, el sistema sigue el flujo de estados: </w:t>
+      </w:r>
+      <w:proofErr w:type="spellStart"/>
+      <w:r>
+        <w:rPr>
+          <w:b w:val="0"/>
+          <w:i/>
+        </w:rPr>
+        <w:t>RegistraAuditoria</w:t>
+      </w:r>
+      <w:proofErr w:type="spellEnd"/>
+      <w:r>
+        <w:rPr>
+          <w:b w:val="0"/>
+          <w:i/>
+        </w:rPr>
+        <w:t xml:space="preserve">→ Auditando → </w:t>
+      </w:r>
+      <w:proofErr w:type="spellStart"/>
+      <w:r>
+        <w:rPr>
+          <w:b w:val="0"/>
+          <w:i/>
+        </w:rPr>
+        <w:t>NotificaUsuario</w:t>
+      </w:r>
+      <w:proofErr w:type="spellEnd"/>
+      <w:r>
+        <w:rPr>
+          <w:b w:val="0"/>
+          <w:i/>
+        </w:rPr>
+        <w:t xml:space="preserve">. Si la acción es inválida, se salta directamente a </w:t>
+      </w:r>
+      <w:proofErr w:type="spellStart"/>
+      <w:r>
+        <w:rPr>
+          <w:b w:val="0"/>
+          <w:i/>
+        </w:rPr>
+        <w:t>NotificaUsuario</w:t>
+      </w:r>
+      <w:proofErr w:type="spellEnd"/>
+      <w:r>
+        <w:rPr>
+          <w:b w:val="0"/>
+          <w:i/>
+        </w:rPr>
+        <w:t xml:space="preserve"> para informar del error. Cuando un administrador consulta registros, el sistema entra en el estado </w:t>
+      </w:r>
+      <w:proofErr w:type="spellStart"/>
+      <w:r>
+        <w:rPr>
+          <w:b w:val="0"/>
+          <w:i/>
+        </w:rPr>
+        <w:t>ConsultaRegistros</w:t>
+      </w:r>
+      <w:proofErr w:type="spellEnd"/>
+      <w:r>
+        <w:rPr>
+          <w:b w:val="0"/>
+          <w:i/>
+        </w:rPr>
+        <w:t>, donde recupera y muestra los datos. Finalmente, el sistema puede finalizar su proceso y pasar al estado Apagado cuando se cierra sesión.</w:t>
       </w:r>
     </w:p>
     <w:p>
@@ -3746,7 +4344,7 @@
         <w:rPr>
           <w:noProof/>
         </w:rPr>
-        <w:t>3</w:t>
+        <w:t>4</w:t>
       </w:r>
       <w:r>
         <w:rPr>
@@ -3755,45 +4353,48 @@
         <w:fldChar w:fldCharType="end"/>
       </w:r>
       <w:r>
-        <w:t>.Diagrama de estado</w:t>
+        <w:t>.</w:t>
+      </w:r>
+      <w:r>
+        <w:t xml:space="preserve"> </w:t>
+      </w:r>
+      <w:r>
+        <w:t>Prototipo de Interfaz de Auditoria</w:t>
       </w:r>
     </w:p>
     <w:p>
       <w:pPr>
         <w:ind w:left="708"/>
       </w:pPr>
-    </w:p>
-    <w:p>
-      <w:pPr>
-        <w:ind w:left="708"/>
-      </w:pPr>
-      <w:r>
-        <w:t>Presenta los diagramas que describen el ciclo de vida de los objetos del sistema, detallando los estados y transiciones relacionadas con el módulo de auditorías.</w:t>
-      </w:r>
-    </w:p>
+      <w:r>
+        <w:t xml:space="preserve">Prototipo desarrollado en </w:t>
+      </w:r>
+      <w:proofErr w:type="spellStart"/>
+      <w:r>
+        <w:t>Figma</w:t>
+      </w:r>
+      <w:proofErr w:type="spellEnd"/>
+      <w:r>
+        <w:t xml:space="preserve"> para validar la interfaz con el cliente. Este incluye las pantallas principales del módulo de auditorías, tales como "Ver Auditorías" y "Exportar Auditorías".</w:t>
+      </w:r>
+    </w:p>
+    <w:p/>
     <w:p>
       <w:pPr>
         <w:keepNext/>
-      </w:pPr>
-      <w:r>
-        <w:lastRenderedPageBreak/>
-        <w:tab/>
-      </w:r>
-    </w:p>
-    <w:p>
-      <w:pPr>
-        <w:pStyle w:val="Descripcin"/>
+        <w:jc w:val="center"/>
       </w:pPr>
       <w:r>
         <w:rPr>
           <w:noProof/>
           <w:lang w:val="es-EC" w:eastAsia="es-EC"/>
         </w:rPr>
+        <w:lastRenderedPageBreak/>
         <w:drawing>
-          <wp:inline distT="0" distB="0" distL="0" distR="0" wp14:anchorId="36B1B63B" wp14:editId="5AA8D1E5">
-            <wp:extent cx="5759450" cy="4200525"/>
-            <wp:effectExtent l="0" t="0" r="0" b="9525"/>
-            <wp:docPr id="7" name="Imagen 7"/>
+          <wp:inline distT="0" distB="0" distL="0" distR="0" wp14:anchorId="6EB3C011" wp14:editId="00DC414B">
+            <wp:extent cx="5009397" cy="2345635"/>
+            <wp:effectExtent l="0" t="0" r="1270" b="0"/>
+            <wp:docPr id="4" name="Imagen 4"/>
             <wp:cNvGraphicFramePr>
               <a:graphicFrameLocks xmlns:a="http://schemas.openxmlformats.org/drawingml/2006/main" noChangeAspect="1"/>
             </wp:cNvGraphicFramePr>
@@ -3801,11 +4402,11 @@
               <a:graphicData uri="http://schemas.openxmlformats.org/drawingml/2006/picture">
                 <pic:pic xmlns:pic="http://schemas.openxmlformats.org/drawingml/2006/picture">
                   <pic:nvPicPr>
-                    <pic:cNvPr id="7" name="diagrama de estados auditoría.jpg"/>
+                    <pic:cNvPr id="4" name="Captura de pantalla 2025-01-28 140122.png"/>
                     <pic:cNvPicPr/>
                   </pic:nvPicPr>
                   <pic:blipFill>
-                    <a:blip r:embed="rId14">
+                    <a:blip r:embed="rId14" cstate="print">
                       <a:extLst>
                         <a:ext uri="{28A0092B-C50C-407E-A947-70E740481C1C}">
                           <a14:useLocalDpi xmlns:a14="http://schemas.microsoft.com/office/drawing/2010/main" val="0"/>
@@ -3819,7 +4420,7 @@
                   <pic:spPr>
                     <a:xfrm>
                       <a:off x="0" y="0"/>
-                      <a:ext cx="5759450" cy="4200525"/>
+                      <a:ext cx="5022613" cy="2351824"/>
                     </a:xfrm>
                     <a:prstGeom prst="rect">
                       <a:avLst/>
@@ -3831,180 +4432,172 @@
           </wp:inline>
         </w:drawing>
       </w:r>
-      <w:r>
+    </w:p>
+    <w:p>
+      <w:pPr>
+        <w:pStyle w:val="Descripcin"/>
+        <w:rPr>
+          <w:b w:val="0"/>
+          <w:i/>
+        </w:rPr>
+      </w:pPr>
+      <w:r>
+        <w:rPr>
+          <w:b w:val="0"/>
+          <w:i/>
+        </w:rPr>
         <w:t xml:space="preserve">Figura </w:t>
       </w:r>
       <w:r>
+        <w:rPr>
+          <w:b w:val="0"/>
+          <w:i/>
+        </w:rPr>
         <w:fldChar w:fldCharType="begin"/>
       </w:r>
       <w:r>
+        <w:rPr>
+          <w:b w:val="0"/>
+          <w:i/>
+        </w:rPr>
         <w:instrText xml:space="preserve"> SEQ Figura \* ARABIC </w:instrText>
       </w:r>
       <w:r>
+        <w:rPr>
+          <w:b w:val="0"/>
+          <w:i/>
+        </w:rPr>
         <w:fldChar w:fldCharType="separate"/>
       </w:r>
       <w:r>
         <w:rPr>
+          <w:b w:val="0"/>
+          <w:i/>
           <w:noProof/>
         </w:rPr>
-        <w:t>2</w:t>
-      </w:r>
-      <w:r>
-        <w:rPr>
+        <w:t>3</w:t>
+      </w:r>
+      <w:r>
+        <w:rPr>
+          <w:b w:val="0"/>
+          <w:i/>
           <w:noProof/>
         </w:rPr>
         <w:fldChar w:fldCharType="end"/>
       </w:r>
       <w:r>
-        <w:t>.Diagrama de estado-Auditoría</w:t>
-      </w:r>
-      <w:r>
-        <w:t xml:space="preserve"> El diagrama de estado para auditorías describe el ciclo de vida de las acciones en el sistema. Comienza en el estado Inactivo, con el sistema esperando una acción del usuario en el estado EsperaAccion. Si la acción es válida, el sistema sigue el flujo de estados: RegistraAuditoria→ Auditando → NotificaUsuario. Si la acción es inválida, se salta directamente a NotificaUsuario para informar del error. Cuando un administrador consulta registros, el sistema entra en el estado ConsultaRegistros, donde recupera y muestra los datos. Finalmente, el sistema puede finalizar su proceso y pasar al estado Apagado cuando se cierra sesión.</w:t>
-      </w:r>
-    </w:p>
-    <w:p>
-      <w:pPr>
-        <w:ind w:left="708"/>
-      </w:pPr>
-    </w:p>
-    <w:p>
-      <w:pPr>
-        <w:pStyle w:val="Descripcin"/>
-      </w:pPr>
-      <w:r>
-        <w:t xml:space="preserve">Anexo </w:t>
-      </w:r>
-      <w:r>
-        <w:fldChar w:fldCharType="begin"/>
-      </w:r>
-      <w:r>
-        <w:instrText xml:space="preserve"> SEQ Anexo \* ARABIC </w:instrText>
-      </w:r>
-      <w:r>
-        <w:fldChar w:fldCharType="separate"/>
-      </w:r>
-      <w:r>
-        <w:rPr>
-          <w:noProof/>
-        </w:rPr>
-        <w:t>4</w:t>
-      </w:r>
-      <w:r>
-        <w:rPr>
-          <w:noProof/>
-        </w:rPr>
-        <w:fldChar w:fldCharType="end"/>
-      </w:r>
-      <w:r>
+        <w:rPr>
+          <w:b w:val="0"/>
+          <w:i/>
+        </w:rPr>
         <w:t>.</w:t>
       </w:r>
       <w:r>
-        <w:t xml:space="preserve"> </w:t>
-      </w:r>
-      <w:r>
-        <w:t>Prototipo de Interfaz de Auditoria</w:t>
-      </w:r>
-    </w:p>
-    <w:p>
-      <w:pPr>
-        <w:ind w:left="708"/>
-      </w:pPr>
-      <w:r>
-        <w:t>Prototipo desarrollado en Figma para validar la interfaz con el cliente. Este incluye las pantallas principales del módulo de auditorías, tales como "Ver Auditorías" y "Exportar Auditorías".</w:t>
-      </w:r>
-    </w:p>
-    <w:p/>
-    <w:p>
-      <w:pPr>
-        <w:keepNext/>
-        <w:jc w:val="center"/>
-      </w:pPr>
-      <w:r>
-        <w:rPr>
-          <w:noProof/>
+        <w:rPr>
+          <w:b w:val="0"/>
+          <w:i/>
+        </w:rPr>
+        <w:t xml:space="preserve"> El prototipo de Auditorías muestra una sección que contabiliza todas las auditorías realizadas, junto con el último registro ingresado en la base de datos. En la parte inferior, se encuentran las secciones que permiten acceder a una nueva pantalla con un listado de registros, donde es posible realizar búsquedas por usuario o fecha. Además, ofrece la opción de exportar los resultados en formato PDF.</w:t>
+      </w:r>
+    </w:p>
+    <w:p>
+      <w:pPr>
+        <w:spacing w:before="100" w:beforeAutospacing="1" w:after="100" w:afterAutospacing="1"/>
+        <w:ind w:left="720"/>
+        <w:jc w:val="left"/>
+        <w:rPr>
           <w:lang w:val="es-EC" w:eastAsia="es-EC"/>
         </w:rPr>
-        <w:lastRenderedPageBreak/>
-        <w:drawing>
-          <wp:inline distT="0" distB="0" distL="0" distR="0" wp14:anchorId="6EB3C011" wp14:editId="00DC414B">
-            <wp:extent cx="5759450" cy="2696845"/>
-            <wp:effectExtent l="0" t="0" r="0" b="8255"/>
-            <wp:docPr id="4" name="Imagen 4"/>
-            <wp:cNvGraphicFramePr>
-              <a:graphicFrameLocks xmlns:a="http://schemas.openxmlformats.org/drawingml/2006/main" noChangeAspect="1"/>
-            </wp:cNvGraphicFramePr>
-            <a:graphic xmlns:a="http://schemas.openxmlformats.org/drawingml/2006/main">
-              <a:graphicData uri="http://schemas.openxmlformats.org/drawingml/2006/picture">
-                <pic:pic xmlns:pic="http://schemas.openxmlformats.org/drawingml/2006/picture">
-                  <pic:nvPicPr>
-                    <pic:cNvPr id="4" name="Captura de pantalla 2025-01-28 140122.png"/>
-                    <pic:cNvPicPr/>
-                  </pic:nvPicPr>
-                  <pic:blipFill>
-                    <a:blip r:embed="rId15">
-                      <a:extLst>
-                        <a:ext uri="{28A0092B-C50C-407E-A947-70E740481C1C}">
-                          <a14:useLocalDpi xmlns:a14="http://schemas.microsoft.com/office/drawing/2010/main" val="0"/>
-                        </a:ext>
-                      </a:extLst>
-                    </a:blip>
-                    <a:stretch>
-                      <a:fillRect/>
-                    </a:stretch>
-                  </pic:blipFill>
-                  <pic:spPr>
-                    <a:xfrm>
-                      <a:off x="0" y="0"/>
-                      <a:ext cx="5759450" cy="2696845"/>
-                    </a:xfrm>
-                    <a:prstGeom prst="rect">
-                      <a:avLst/>
-                    </a:prstGeom>
-                  </pic:spPr>
-                </pic:pic>
-              </a:graphicData>
-            </a:graphic>
-          </wp:inline>
-        </w:drawing>
-      </w:r>
-    </w:p>
-    <w:p>
-      <w:pPr>
-        <w:pStyle w:val="Descripcin"/>
-      </w:pPr>
-      <w:r>
-        <w:t xml:space="preserve">Figura </w:t>
-      </w:r>
-      <w:r>
-        <w:fldChar w:fldCharType="begin"/>
-      </w:r>
-      <w:r>
-        <w:instrText xml:space="preserve"> SEQ Figura \* ARABIC </w:instrText>
-      </w:r>
-      <w:r>
-        <w:fldChar w:fldCharType="separate"/>
-      </w:r>
-      <w:r>
-        <w:rPr>
-          <w:noProof/>
-        </w:rPr>
-        <w:t>3</w:t>
-      </w:r>
-      <w:r>
-        <w:rPr>
-          <w:noProof/>
-        </w:rPr>
-        <w:fldChar w:fldCharType="end"/>
-      </w:r>
-      <w:r>
-        <w:t>.</w:t>
-      </w:r>
-      <w:r>
-        <w:t xml:space="preserve"> </w:t>
-      </w:r>
-      <w:r>
-        <w:t>El prototipo de Auditorías muestra una sección que contabiliza todas las auditorías realizadas, junto con el último registro ingresado en la base de datos. En la parte inferior, se encuentran las secciones que permiten acceder a una nueva pantalla con un listado de registros, donde es posible realizar búsquedas por usuario o fecha. Además, ofrece la opción de exportar los resultados en formato PDF.</w:t>
-      </w:r>
+      </w:pPr>
+      <w:proofErr w:type="spellStart"/>
+      <w:r>
+        <w:t>Rodriguez</w:t>
+      </w:r>
+      <w:proofErr w:type="spellEnd"/>
+      <w:r>
+        <w:t xml:space="preserve"> B.</w:t>
+      </w:r>
+      <w:r>
+        <w:rPr>
+          <w:lang w:val="es-EC" w:eastAsia="es-EC"/>
+        </w:rPr>
+        <w:t xml:space="preserve"> (2024). </w:t>
+      </w:r>
+      <w:proofErr w:type="spellStart"/>
+      <w:r>
+        <w:rPr>
+          <w:i/>
+          <w:iCs/>
+          <w:lang w:val="es-EC" w:eastAsia="es-EC"/>
+        </w:rPr>
+        <w:t>Mockup</w:t>
+      </w:r>
+      <w:proofErr w:type="spellEnd"/>
+      <w:r>
+        <w:rPr>
+          <w:i/>
+          <w:iCs/>
+          <w:lang w:val="es-EC" w:eastAsia="es-EC"/>
+        </w:rPr>
+        <w:t>-</w:t>
+      </w:r>
+      <w:proofErr w:type="spellStart"/>
+      <w:r>
+        <w:rPr>
+          <w:i/>
+          <w:iCs/>
+          <w:lang w:val="es-EC" w:eastAsia="es-EC"/>
+        </w:rPr>
+        <w:t>fcc</w:t>
+      </w:r>
+      <w:proofErr w:type="spellEnd"/>
+      <w:r>
+        <w:rPr>
+          <w:i/>
+          <w:iCs/>
+          <w:lang w:val="es-EC" w:eastAsia="es-EC"/>
+        </w:rPr>
+        <w:t>-</w:t>
+      </w:r>
+      <w:proofErr w:type="gramStart"/>
+      <w:r>
+        <w:rPr>
+          <w:i/>
+          <w:iCs/>
+          <w:lang w:val="es-EC" w:eastAsia="es-EC"/>
+        </w:rPr>
+        <w:t>Auditoria</w:t>
+      </w:r>
+      <w:r>
+        <w:rPr>
+          <w:lang w:val="es-EC" w:eastAsia="es-EC"/>
+        </w:rPr>
+        <w:t>[</w:t>
+      </w:r>
+      <w:proofErr w:type="spellStart"/>
+      <w:proofErr w:type="gramEnd"/>
+      <w:r>
+        <w:rPr>
+          <w:lang w:val="es-EC" w:eastAsia="es-EC"/>
+        </w:rPr>
+        <w:t>Figma</w:t>
+      </w:r>
+      <w:proofErr w:type="spellEnd"/>
+      <w:r>
+        <w:rPr>
+          <w:lang w:val="es-EC" w:eastAsia="es-EC"/>
+        </w:rPr>
+        <w:t xml:space="preserve">]. Recuperado de </w:t>
+      </w:r>
+      <w:hyperlink r:id="rId15" w:history="1">
+        <w:r>
+          <w:rPr>
+            <w:rStyle w:val="Hipervnculo"/>
+            <w:lang w:val="es-EC" w:eastAsia="es-EC"/>
+          </w:rPr>
+          <w:t>https://www.figma.com/design/V0oreASGzt4z7g2j1x6LKe/Mockup-fcc-Auditoria?node-id=0-1&amp;m=dev&amp;t=6fl9N17UDxq9hPsp-1</w:t>
+        </w:r>
+      </w:hyperlink>
     </w:p>
     <w:p>
       <w:pPr>
@@ -4054,8 +4647,8 @@
         </w:rPr>
         <w:drawing>
           <wp:inline distT="0" distB="0" distL="0" distR="0" wp14:anchorId="2EDB9387" wp14:editId="38B7681A">
-            <wp:extent cx="3267075" cy="2609850"/>
-            <wp:effectExtent l="0" t="0" r="9525" b="0"/>
+            <wp:extent cx="2811904" cy="2246244"/>
+            <wp:effectExtent l="0" t="0" r="7620" b="1905"/>
             <wp:docPr id="8" name="Imagen 8"/>
             <wp:cNvGraphicFramePr>
               <a:graphicFrameLocks xmlns:a="http://schemas.openxmlformats.org/drawingml/2006/main" noChangeAspect="1"/>
@@ -4082,7 +4675,7 @@
                   <pic:spPr>
                     <a:xfrm>
                       <a:off x="0" y="0"/>
-                      <a:ext cx="3267075" cy="2609850"/>
+                      <a:ext cx="2820431" cy="2253056"/>
                     </a:xfrm>
                     <a:prstGeom prst="rect">
                       <a:avLst/>
@@ -4098,61 +4691,83 @@
     <w:p>
       <w:pPr>
         <w:pStyle w:val="Descripcin"/>
-      </w:pPr>
-      <w:r>
+        <w:rPr>
+          <w:b w:val="0"/>
+          <w:i/>
+        </w:rPr>
+      </w:pPr>
+      <w:r>
+        <w:rPr>
+          <w:b w:val="0"/>
+          <w:i/>
+        </w:rPr>
         <w:t xml:space="preserve">Figura </w:t>
       </w:r>
       <w:r>
+        <w:rPr>
+          <w:b w:val="0"/>
+          <w:i/>
+        </w:rPr>
         <w:fldChar w:fldCharType="begin"/>
       </w:r>
       <w:r>
+        <w:rPr>
+          <w:b w:val="0"/>
+          <w:i/>
+        </w:rPr>
         <w:instrText xml:space="preserve"> SEQ Figura \* ARABIC </w:instrText>
       </w:r>
       <w:r>
+        <w:rPr>
+          <w:b w:val="0"/>
+          <w:i/>
+        </w:rPr>
         <w:fldChar w:fldCharType="separate"/>
       </w:r>
       <w:r>
         <w:rPr>
+          <w:b w:val="0"/>
+          <w:i/>
           <w:noProof/>
         </w:rPr>
         <w:t>4</w:t>
       </w:r>
       <w:r>
         <w:rPr>
+          <w:b w:val="0"/>
+          <w:i/>
           <w:noProof/>
         </w:rPr>
         <w:fldChar w:fldCharType="end"/>
       </w:r>
       <w:r>
+        <w:rPr>
+          <w:b w:val="0"/>
+          <w:i/>
+        </w:rPr>
         <w:t>.Diseño de BD</w:t>
       </w:r>
       <w:r>
-        <w:t xml:space="preserve"> </w:t>
-      </w:r>
-      <w:r>
-        <w:t>Esquema de la base de datos diseñada para el módulo de auditorías. Contiene la estructura de la tabla principal con campos como: usuario, acción, fecha y detalle</w:t>
-      </w:r>
-      <w:r>
-        <w:t xml:space="preserve"> además de la relación con la tabla usuarios</w:t>
-      </w:r>
-      <w:r>
-        <w:t>.</w:t>
-      </w:r>
-    </w:p>
-    <w:p>
-      <w:pPr>
-        <w:pStyle w:val="Descripcin"/>
-      </w:pPr>
-    </w:p>
-    <w:p>
-      <w:pPr>
-        <w:ind w:left="708"/>
-      </w:pPr>
+        <w:rPr>
+          <w:b w:val="0"/>
+          <w:i/>
+        </w:rPr>
+        <w:t xml:space="preserve"> Esquema de la base de datos diseñada para el módulo de auditorías. Contiene la estructura de la tabla principal con campos como: usuario, acción, fecha y detalle además de la relación con la tabla usuarios.</w:t>
+      </w:r>
     </w:p>
     <w:p>
       <w:pPr>
         <w:keepNext/>
-        <w:ind w:left="708"/>
+      </w:pPr>
+    </w:p>
+    <w:p>
+      <w:pPr>
+        <w:keepNext/>
+      </w:pPr>
+    </w:p>
+    <w:p>
+      <w:pPr>
+        <w:keepNext/>
       </w:pPr>
     </w:p>
     <w:p>
@@ -4201,8 +4816,8 @@
         <w:lastRenderedPageBreak/>
         <w:drawing>
           <wp:inline distT="0" distB="0" distL="0" distR="0" wp14:anchorId="1EBBD9B2" wp14:editId="279B384A">
-            <wp:extent cx="4038600" cy="2924175"/>
-            <wp:effectExtent l="0" t="0" r="0" b="9525"/>
+            <wp:extent cx="3004930" cy="2175739"/>
+            <wp:effectExtent l="0" t="0" r="5080" b="0"/>
             <wp:docPr id="3" name="Imagen 3"/>
             <wp:cNvGraphicFramePr>
               <a:graphicFrameLocks xmlns:a="http://schemas.openxmlformats.org/drawingml/2006/main" noChangeAspect="1"/>
@@ -4229,7 +4844,7 @@
                   <pic:spPr>
                     <a:xfrm>
                       <a:off x="0" y="0"/>
-                      <a:ext cx="4038600" cy="2924175"/>
+                      <a:ext cx="3018760" cy="2185753"/>
                     </a:xfrm>
                     <a:prstGeom prst="rect">
                       <a:avLst/>
@@ -4245,54 +4860,69 @@
     <w:p>
       <w:pPr>
         <w:pStyle w:val="Descripcin"/>
-      </w:pPr>
-      <w:r>
+        <w:rPr>
+          <w:b w:val="0"/>
+          <w:i/>
+        </w:rPr>
+      </w:pPr>
+      <w:r>
+        <w:rPr>
+          <w:b w:val="0"/>
+          <w:i/>
+        </w:rPr>
         <w:t xml:space="preserve">Figura </w:t>
       </w:r>
       <w:r>
+        <w:rPr>
+          <w:b w:val="0"/>
+          <w:i/>
+        </w:rPr>
         <w:fldChar w:fldCharType="begin"/>
       </w:r>
       <w:r>
+        <w:rPr>
+          <w:b w:val="0"/>
+          <w:i/>
+        </w:rPr>
         <w:instrText xml:space="preserve"> SEQ Figura \* ARABIC </w:instrText>
       </w:r>
       <w:r>
+        <w:rPr>
+          <w:b w:val="0"/>
+          <w:i/>
+        </w:rPr>
         <w:fldChar w:fldCharType="separate"/>
       </w:r>
       <w:r>
         <w:rPr>
+          <w:b w:val="0"/>
+          <w:i/>
           <w:noProof/>
         </w:rPr>
         <w:t>5</w:t>
       </w:r>
       <w:r>
         <w:rPr>
+          <w:b w:val="0"/>
+          <w:i/>
           <w:noProof/>
         </w:rPr>
         <w:fldChar w:fldCharType="end"/>
       </w:r>
       <w:r>
+        <w:rPr>
+          <w:b w:val="0"/>
+          <w:i/>
+        </w:rPr>
         <w:t>.Diagrama de flujo</w:t>
       </w:r>
       <w:r>
+        <w:rPr>
+          <w:b w:val="0"/>
+          <w:i/>
+        </w:rPr>
         <w:t xml:space="preserve"> Este anexo presenta las modificaciones realizadas al flujo de navegación entre las secciones "Ver Auditorías" y "Exportar Auditorías". Estas actualizaciones incluyen ajustes en los diagramas de flujo y la implementación de nuevos puntos de interacción para mejorar la experiencia del usuario y garantizar un acceso más intuitivo a las funcionalidades del módulo de auditorías.</w:t>
       </w:r>
-    </w:p>
-    <w:p>
-      <w:pPr>
-        <w:ind w:left="708"/>
-      </w:pPr>
-    </w:p>
-    <w:p>
-      <w:pPr>
-        <w:pStyle w:val="Textoindependiente"/>
-        <w:spacing w:line="360" w:lineRule="auto"/>
-        <w:ind w:left="720"/>
-        <w:rPr>
-          <w:rFonts w:ascii="Times New Roman" w:hAnsi="Times New Roman"/>
-          <w:sz w:val="20"/>
-          <w:szCs w:val="20"/>
-        </w:rPr>
-      </w:pPr>
     </w:p>
     <w:p>
       <w:pPr>
@@ -4345,12 +4975,18 @@
       <w:pPr>
         <w:spacing w:before="100" w:beforeAutospacing="1" w:after="100" w:afterAutospacing="1"/>
         <w:ind w:left="720"/>
+        <w:jc w:val="left"/>
         <w:rPr>
           <w:lang w:val="es-EC" w:eastAsia="es-EC"/>
         </w:rPr>
       </w:pPr>
-      <w:r>
-        <w:t>Yanzapanta, B. S y Yépez, C. D</w:t>
+      <w:proofErr w:type="spellStart"/>
+      <w:r>
+        <w:t>Yanzapanta</w:t>
+      </w:r>
+      <w:proofErr w:type="spellEnd"/>
+      <w:r>
+        <w:t>, B. S y Yépez, C. D</w:t>
       </w:r>
       <w:r>
         <w:rPr>
@@ -4370,104 +5006,123 @@
         <w:rPr>
           <w:lang w:val="es-EC" w:eastAsia="es-EC"/>
         </w:rPr>
-        <w:t xml:space="preserve"> [PDF]. Recuperado de https://drive.google.com/file/d/1DpPrfHFQh6GTy5l9wS_CfVv8M2fsMhVI/view?usp=sharing</w:t>
-      </w:r>
+        <w:t xml:space="preserve"> [PDF]. Recuperado de </w:t>
+      </w:r>
+      <w:hyperlink r:id="rId18" w:history="1">
+        <w:r>
+          <w:rPr>
+            <w:rStyle w:val="Hipervnculo"/>
+            <w:lang w:val="es-EC" w:eastAsia="es-EC"/>
+          </w:rPr>
+          <w:t>https://drive.google.com/file/d/1WRcgG-jhtkF4r_FLZPSGkrAL5R0IFwCD/view?usp=sharing</w:t>
+        </w:r>
+      </w:hyperlink>
+    </w:p>
+    <w:p>
+      <w:pPr>
+        <w:pStyle w:val="Descripcin"/>
+      </w:pPr>
+      <w:r>
+        <w:t xml:space="preserve">Anexo </w:t>
+      </w:r>
+      <w:r>
+        <w:fldChar w:fldCharType="begin"/>
+      </w:r>
+      <w:r>
+        <w:instrText xml:space="preserve"> SEQ Anexo \* ARABIC </w:instrText>
+      </w:r>
+      <w:r>
+        <w:fldChar w:fldCharType="separate"/>
+      </w:r>
+      <w:r>
+        <w:rPr>
+          <w:noProof/>
+        </w:rPr>
+        <w:t>8</w:t>
+      </w:r>
+      <w:r>
+        <w:rPr>
+          <w:noProof/>
+        </w:rPr>
+        <w:fldChar w:fldCharType="end"/>
+      </w:r>
+      <w:r>
+        <w:t>.</w:t>
+      </w:r>
+      <w:r>
+        <w:t xml:space="preserve"> </w:t>
+      </w:r>
+      <w:r>
+        <w:t>Casos de Uso Especificación Expandida</w:t>
+      </w:r>
+      <w:r>
+        <w:t xml:space="preserve"> V1.2</w:t>
+      </w:r>
+    </w:p>
+    <w:p>
+      <w:pPr>
+        <w:ind w:left="708"/>
+      </w:pPr>
+      <w:r>
+        <w:t xml:space="preserve">Documento que contiene una descripción detallada de los casos de uso, enfocándose en el módulo de </w:t>
+      </w:r>
+      <w:r>
+        <w:t>Administración</w:t>
+      </w:r>
+      <w:r>
+        <w:t xml:space="preserve"> para la implementación de la sección de auditorías</w:t>
+      </w:r>
+      <w:r>
+        <w:t xml:space="preserve"> en las </w:t>
+      </w:r>
+      <w:r>
+        <w:t>páginas</w:t>
+      </w:r>
+      <w:r>
+        <w:t xml:space="preserve"> 51-54 y </w:t>
+      </w:r>
+      <w:r>
+        <w:t>65.</w:t>
+      </w:r>
+    </w:p>
+    <w:p>
+      <w:pPr>
+        <w:ind w:left="708"/>
+        <w:jc w:val="left"/>
+      </w:pPr>
+    </w:p>
+    <w:p>
+      <w:pPr>
+        <w:ind w:left="708"/>
+        <w:jc w:val="left"/>
+      </w:pPr>
+      <w:proofErr w:type="spellStart"/>
+      <w:r>
+        <w:t>Yanzapanta</w:t>
+      </w:r>
+      <w:proofErr w:type="spellEnd"/>
+      <w:r>
+        <w:t xml:space="preserve">, B. S y Yépez, </w:t>
+      </w:r>
+      <w:r>
+        <w:t xml:space="preserve">C. </w:t>
+      </w:r>
+      <w:r>
+        <w:t>(2024). Casos de uso especificación expandida v</w:t>
+      </w:r>
+      <w:r>
+        <w:t xml:space="preserve">ersión 1.2 [PDF]. Recuperado de </w:t>
+      </w:r>
+      <w:hyperlink r:id="rId19" w:history="1">
+        <w:r>
+          <w:rPr>
+            <w:rStyle w:val="Hipervnculo"/>
+          </w:rPr>
+          <w:t>https://drive.google.com/file/d/1GilfB66AdAMXAoRTYoeJ4oU4HdojP3Tl/view?usp=sharing</w:t>
+        </w:r>
+      </w:hyperlink>
     </w:p>
     <w:p/>
-    <w:p>
-      <w:pPr>
-        <w:pStyle w:val="Descripcin"/>
-      </w:pPr>
-      <w:r>
-        <w:t xml:space="preserve">Anexo </w:t>
-      </w:r>
-      <w:r>
-        <w:fldChar w:fldCharType="begin"/>
-      </w:r>
-      <w:r>
-        <w:instrText xml:space="preserve"> SEQ Anexo \* ARABIC </w:instrText>
-      </w:r>
-      <w:r>
-        <w:fldChar w:fldCharType="separate"/>
-      </w:r>
-      <w:r>
-        <w:rPr>
-          <w:noProof/>
-        </w:rPr>
-        <w:t>8</w:t>
-      </w:r>
-      <w:r>
-        <w:rPr>
-          <w:noProof/>
-        </w:rPr>
-        <w:fldChar w:fldCharType="end"/>
-      </w:r>
-      <w:r>
-        <w:t>.</w:t>
-      </w:r>
-      <w:r>
-        <w:t xml:space="preserve"> </w:t>
-      </w:r>
-      <w:r>
-        <w:t>Casos de Uso Especificación Expandida</w:t>
-      </w:r>
-      <w:r>
-        <w:t xml:space="preserve"> V1.2</w:t>
-      </w:r>
-    </w:p>
-    <w:p>
-      <w:pPr>
-        <w:ind w:left="708"/>
-      </w:pPr>
-      <w:r>
-        <w:t xml:space="preserve">Documento que contiene una descripción detallada de los casos de uso, enfocándose en el módulo de </w:t>
-      </w:r>
-      <w:r>
-        <w:t>Administración</w:t>
-      </w:r>
-      <w:r>
-        <w:t xml:space="preserve"> para la implementación de la sección de auditorías</w:t>
-      </w:r>
-      <w:r>
-        <w:t xml:space="preserve"> en las </w:t>
-      </w:r>
-      <w:r>
-        <w:t>páginas</w:t>
-      </w:r>
-      <w:r>
-        <w:t xml:space="preserve"> 51-54 y </w:t>
-      </w:r>
-      <w:r>
-        <w:t>65.</w:t>
-      </w:r>
-    </w:p>
-    <w:p>
-      <w:pPr>
-        <w:ind w:left="708"/>
-      </w:pPr>
-    </w:p>
-    <w:p>
-      <w:pPr>
-        <w:ind w:left="708"/>
-      </w:pPr>
-      <w:r>
-        <w:t xml:space="preserve">Yanzapanta, B. S y Yépez, </w:t>
-      </w:r>
-      <w:r>
-        <w:t xml:space="preserve">C. </w:t>
-      </w:r>
-      <w:r>
-        <w:t xml:space="preserve">(2024). Casos de uso especificación expandida versión 1.2 [PDF]. Recuperado de </w:t>
-      </w:r>
-      <w:r>
-        <w:t>https://drive.google.com/file/d/1BCfTmREOxvU42nOUSQSJHWmOjWcYp8g7/view?usp=sharing</w:t>
-      </w:r>
-    </w:p>
-    <w:p>
-      <w:pPr>
-        <w:ind w:left="708"/>
-      </w:pPr>
-    </w:p>
     <w:p>
       <w:pPr>
         <w:pStyle w:val="Descripcin"/>
@@ -4506,14 +5161,24 @@
         <w:ind w:left="703"/>
       </w:pPr>
       <w:r>
-        <w:lastRenderedPageBreak/>
-        <w:t>Se presenta un cronograma detallado de actividades y tareas realizadas, el cual ha sido elaborado utilizando Google Sheets. Este cronograma refleja las diferentes fases y tareas involucradas en el proyecto, proporcionando un seguimiento claro y ordenado de las actividades realizadas.</w:t>
+        <w:t xml:space="preserve">Se presenta un cronograma detallado de actividades y tareas realizadas, el cual ha sido elaborado utilizando Google </w:t>
+      </w:r>
+      <w:proofErr w:type="spellStart"/>
+      <w:r>
+        <w:t>Sheets</w:t>
+      </w:r>
+      <w:proofErr w:type="spellEnd"/>
+      <w:r>
+        <w:t>. Este cronograma refleja las diferentes fases y tareas involucradas en el proyecto, proporcionando un seguimiento claro y ordenado de las actividades realizadas.</w:t>
       </w:r>
     </w:p>
     <w:p>
       <w:pPr>
         <w:pStyle w:val="NormalWeb"/>
         <w:ind w:left="703"/>
+        <w:rPr>
+          <w:color w:val="0000FF"/>
+        </w:rPr>
       </w:pPr>
       <w:r>
         <w:t xml:space="preserve">Rodríguez B. (2024). </w:t>
@@ -4525,42 +5190,55 @@
         <w:t>Actividades prácticas</w:t>
       </w:r>
       <w:r>
-        <w:t xml:space="preserve"> versión 1.0[Google Sheets]. Recuperado de </w:t>
-      </w:r>
-      <w:r>
+        <w:t xml:space="preserve"> versión </w:t>
+      </w:r>
+      <w:proofErr w:type="gramStart"/>
+      <w:r>
+        <w:t>1.0[</w:t>
+      </w:r>
+      <w:proofErr w:type="gramEnd"/>
+      <w:r>
+        <w:t xml:space="preserve">Google </w:t>
+      </w:r>
+      <w:proofErr w:type="spellStart"/>
+      <w:r>
+        <w:t>Sheets</w:t>
+      </w:r>
+      <w:proofErr w:type="spellEnd"/>
+      <w:r>
+        <w:t xml:space="preserve">]. Recuperado de </w:t>
+      </w:r>
+      <w:r>
+        <w:fldChar w:fldCharType="begin"/>
+      </w:r>
+      <w:r>
+        <w:instrText xml:space="preserve"> HYPERLINK "</w:instrText>
+      </w:r>
+      <w:r>
+        <w:instrText>https://docs.google.com/spreadsheets/d/1tmuqojXZ0p4O7cGevxCR3I_Pf40zR91Gl8Unae5tIOg/edit?usp=sharing</w:instrText>
+      </w:r>
+      <w:r>
+        <w:instrText xml:space="preserve">" </w:instrText>
+      </w:r>
+      <w:r>
+        <w:fldChar w:fldCharType="separate"/>
+      </w:r>
+      <w:r>
+        <w:rPr>
+          <w:rStyle w:val="Hipervnculo"/>
+        </w:rPr>
         <w:t>https://docs.google.com/spreadsheets/d/1tmuqojXZ0p4O7cGevxCR3I_Pf40zR91Gl8Unae5tIOg/edit?usp=sharing</w:t>
       </w:r>
-    </w:p>
-    <w:p>
-      <w:pPr>
-        <w:ind w:left="708"/>
-      </w:pPr>
-    </w:p>
-    <w:p>
-      <w:pPr>
-        <w:spacing w:line="360" w:lineRule="auto"/>
-        <w:rPr>
-          <w:b/>
-        </w:rPr>
-      </w:pPr>
-    </w:p>
-    <w:p>
-      <w:pPr>
-        <w:pStyle w:val="Prrafodelista"/>
-        <w:spacing w:line="360" w:lineRule="auto"/>
-        <w:ind w:left="1068"/>
-        <w:rPr>
-          <w:sz w:val="20"/>
-          <w:szCs w:val="20"/>
-        </w:rPr>
-      </w:pPr>
+      <w:r>
+        <w:fldChar w:fldCharType="end"/>
+      </w:r>
       <w:bookmarkStart w:id="0" w:name="_GoBack"/>
       <w:bookmarkEnd w:id="0"/>
     </w:p>
     <w:sectPr>
-      <w:headerReference w:type="default" r:id="rId18"/>
-      <w:footerReference w:type="default" r:id="rId19"/>
-      <w:pgSz w:w="12240" w:h="15840" w:code="1"/>
+      <w:headerReference w:type="default" r:id="rId20"/>
+      <w:footerReference w:type="default" r:id="rId21"/>
+      <w:pgSz w:w="11907" w:h="16839" w:code="9"/>
       <w:pgMar w:top="1440" w:right="1440" w:bottom="1440" w:left="1440" w:header="709" w:footer="709" w:gutter="0"/>
       <w:cols w:space="708"/>
       <w:docGrid w:linePitch="360"/>
@@ -4868,7 +5546,7 @@
         <v:path o:extrusionok="f" gradientshapeok="t" o:connecttype="rect"/>
         <o:lock v:ext="edit" aspectratio="t"/>
       </v:shapetype>
-      <v:shape id="_x0000_i1027" type="#_x0000_t75" style="width:25.05pt;height:15.65pt;visibility:visible;mso-wrap-style:square" o:bullet="t">
+      <v:shape id="_x0000_i1058" type="#_x0000_t75" style="width:24.75pt;height:15.75pt;visibility:visible;mso-wrap-style:square" o:bullet="t">
         <v:imagedata r:id="rId1" o:title=""/>
       </v:shape>
     </w:pict>
@@ -7024,16 +7702,15 @@
     <w:uiPriority w:val="35"/>
     <w:unhideWhenUsed/>
     <w:qFormat/>
-    <w:rsid w:val="001B3496"/>
+    <w:rsid w:val="002779B0"/>
     <w:pPr>
       <w:spacing w:after="200"/>
       <w:ind w:left="708"/>
       <w:jc w:val="left"/>
     </w:pPr>
     <w:rPr>
-      <w:i/>
+      <w:b/>
       <w:iCs/>
-      <w:sz w:val="20"/>
       <w:szCs w:val="20"/>
     </w:rPr>
   </w:style>
@@ -7075,6 +7752,18 @@
       <w:sz w:val="24"/>
       <w:szCs w:val="24"/>
       <w:lang w:eastAsia="es-ES"/>
+    </w:rPr>
+  </w:style>
+  <w:style w:type="character" w:styleId="Hipervnculovisitado">
+    <w:name w:val="FollowedHyperlink"/>
+    <w:basedOn w:val="Fuentedeprrafopredeter"/>
+    <w:uiPriority w:val="99"/>
+    <w:semiHidden/>
+    <w:unhideWhenUsed/>
+    <w:rsid w:val="003526A4"/>
+    <w:rPr>
+      <w:color w:val="800080" w:themeColor="followedHyperlink"/>
+      <w:u w:val="single"/>
     </w:rPr>
   </w:style>
 </w:styles>
@@ -7370,7 +8059,7 @@
 </file>
 
 <file path=customXml/itemProps1.xml><?xml version="1.0" encoding="utf-8"?>
-<ds:datastoreItem xmlns:ds="http://schemas.openxmlformats.org/officeDocument/2006/customXml" ds:itemID="{607A78F3-75D7-4BDB-A89F-4E54B6D1E55C}">
+<ds:datastoreItem xmlns:ds="http://schemas.openxmlformats.org/officeDocument/2006/customXml" ds:itemID="{B4D28F0E-FE7C-44C0-8DA4-BD10FADA1189}">
   <ds:schemaRefs>
     <ds:schemaRef ds:uri="http://schemas.openxmlformats.org/officeDocument/2006/bibliography"/>
   </ds:schemaRefs>
